--- a/questions/EDLD 650 Class 2 Questions.docx
+++ b/questions/EDLD 650 Class 2 Questions.docx
@@ -7,7 +7,10 @@
         <w:t xml:space="preserve">Questions to answer in preparing for </w:t>
       </w:r>
       <w:r>
-        <w:t>January 14</w:t>
+        <w:t>January 1</w:t>
+      </w:r>
+      <w:r>
+        <w:t>1</w:t>
       </w:r>
       <w:r>
         <w:t xml:space="preserve"> class</w:t>
@@ -19,7 +22,15 @@
         <w:pStyle w:val="Heading1"/>
       </w:pPr>
       <w:r>
-        <w:t>The Dynarski paper</w:t>
+        <w:t xml:space="preserve">The </w:t>
+      </w:r>
+      <w:proofErr w:type="spellStart"/>
+      <w:r>
+        <w:t>Dynarski</w:t>
+      </w:r>
+      <w:proofErr w:type="spellEnd"/>
+      <w:r>
+        <w:t xml:space="preserve"> paper</w:t>
       </w:r>
     </w:p>
     <w:p/>
@@ -79,7 +90,23 @@
         </w:numPr>
       </w:pPr>
       <w:r>
-        <w:t>What data set does Dynarski use?  What are its properties?  What properties of the data set constrain the way Dynarski could conduct her analyses?</w:t>
+        <w:t xml:space="preserve">What data set does </w:t>
+      </w:r>
+      <w:proofErr w:type="spellStart"/>
+      <w:r>
+        <w:t>Dynarski</w:t>
+      </w:r>
+      <w:proofErr w:type="spellEnd"/>
+      <w:r>
+        <w:t xml:space="preserve"> use?  What are its properties?  What properties of the data set constrain the way </w:t>
+      </w:r>
+      <w:proofErr w:type="spellStart"/>
+      <w:r>
+        <w:t>Dynarski</w:t>
+      </w:r>
+      <w:proofErr w:type="spellEnd"/>
+      <w:r>
+        <w:t xml:space="preserve"> could conduct her analyses?</w:t>
       </w:r>
     </w:p>
     <w:p>
@@ -101,40 +128,58 @@
         </w:numPr>
       </w:pPr>
       <w:r>
-        <w:t>How big was the benefit received by eligible children? What does it mean that “All dollar amounts are in real terms ($2,000)”?</w:t>
-      </w:r>
-    </w:p>
-    <w:p>
-      <w:pPr>
-        <w:numPr>
-          <w:ilvl w:val="2"/>
-          <w:numId w:val="1"/>
-        </w:numPr>
-      </w:pPr>
-      <w:r>
-        <w:t>Which eligible children were excluded from the analysis?  Why?</w:t>
-      </w:r>
-    </w:p>
-    <w:p>
-      <w:pPr>
-        <w:numPr>
-          <w:ilvl w:val="2"/>
-          <w:numId w:val="1"/>
-        </w:numPr>
-      </w:pPr>
-      <w:r>
-        <w:t>There are some members of the data set that were high school seniors prior to 1979 and were eligible for the college-going benefit.  Why do you think Dynarski chose not to include these individuals in the analysis?</w:t>
-      </w:r>
-    </w:p>
-    <w:p>
-      <w:pPr>
-        <w:numPr>
-          <w:ilvl w:val="2"/>
-          <w:numId w:val="1"/>
-        </w:numPr>
-      </w:pPr>
-      <w:r>
-        <w:t>How did Dynarski deal with missing data on family income and AFQT score? What are some benefits of this approach? Drawbacks?</w:t>
+        <w:t xml:space="preserve">Which eligible children </w:t>
+      </w:r>
+      <w:proofErr w:type="gramStart"/>
+      <w:r>
+        <w:t>were excluded</w:t>
+      </w:r>
+      <w:proofErr w:type="gramEnd"/>
+      <w:r>
+        <w:t xml:space="preserve"> from the analysis?  Why?</w:t>
+      </w:r>
+    </w:p>
+    <w:p>
+      <w:pPr>
+        <w:numPr>
+          <w:ilvl w:val="2"/>
+          <w:numId w:val="1"/>
+        </w:numPr>
+      </w:pPr>
+      <w:proofErr w:type="gramStart"/>
+      <w:r>
+        <w:t>There are some members of the data set that</w:t>
+      </w:r>
+      <w:proofErr w:type="gramEnd"/>
+      <w:r>
+        <w:t xml:space="preserve"> were high school seniors prior to 1979 and were eligible for the college-going benefit.  Why do you think </w:t>
+      </w:r>
+      <w:proofErr w:type="spellStart"/>
+      <w:r>
+        <w:t>Dynarski</w:t>
+      </w:r>
+      <w:proofErr w:type="spellEnd"/>
+      <w:r>
+        <w:t xml:space="preserve"> chose not to include these individuals in the analysis?</w:t>
+      </w:r>
+    </w:p>
+    <w:p>
+      <w:pPr>
+        <w:numPr>
+          <w:ilvl w:val="2"/>
+          <w:numId w:val="1"/>
+        </w:numPr>
+      </w:pPr>
+      <w:r>
+        <w:t xml:space="preserve">How did </w:t>
+      </w:r>
+      <w:proofErr w:type="spellStart"/>
+      <w:r>
+        <w:t>Dynarski</w:t>
+      </w:r>
+      <w:proofErr w:type="spellEnd"/>
+      <w:r>
+        <w:t xml:space="preserve"> deal with missing data on family income and AFQT score? What are some benefits of this approach? Drawbacks?</w:t>
       </w:r>
     </w:p>
     <w:p>
@@ -230,7 +275,41 @@
         </w:numPr>
       </w:pPr>
       <w:r>
-        <w:t>Why did Dynarski include interaction terms between the covariates and the dummy variable “before” and between the covariates and the dummy variable “deceased”?</w:t>
+        <w:t xml:space="preserve">Why did </w:t>
+      </w:r>
+      <w:proofErr w:type="spellStart"/>
+      <w:r>
+        <w:t>Dynarski</w:t>
+      </w:r>
+      <w:proofErr w:type="spellEnd"/>
+      <w:r>
+        <w:t xml:space="preserve"> include interaction terms between the cov</w:t>
+      </w:r>
+      <w:r>
+        <w:t xml:space="preserve">ariates and the dummy variable </w:t>
+      </w:r>
+      <w:r>
+        <w:rPr>
+          <w:i/>
+        </w:rPr>
+        <w:t>BEFORE</w:t>
+      </w:r>
+      <w:r>
+        <w:t xml:space="preserve"> and between the cov</w:t>
+      </w:r>
+      <w:r>
+        <w:t xml:space="preserve">ariates and the dummy variable </w:t>
+      </w:r>
+      <w:bookmarkStart w:id="0" w:name="_GoBack"/>
+      <w:bookmarkEnd w:id="0"/>
+      <w:r>
+        <w:rPr>
+          <w:i/>
+        </w:rPr>
+        <w:t>DECEASED</w:t>
+      </w:r>
+      <w:r>
+        <w:t>?</w:t>
       </w:r>
       <w:r>
         <w:t xml:space="preserve"> What effect does the coefficient beta (</w:t>
@@ -264,16 +343,21 @@
         </w:numPr>
       </w:pPr>
       <w:r>
-        <w:t xml:space="preserve">Can you substitute 1s and 0s </w:t>
+        <w:t xml:space="preserve">Can you substitute </w:t>
+      </w:r>
+      <w:proofErr w:type="gramStart"/>
+      <w:r>
+        <w:t>1s</w:t>
+      </w:r>
+      <w:proofErr w:type="gramEnd"/>
+      <w:r>
+        <w:t xml:space="preserve"> and 0s </w:t>
       </w:r>
       <w:r>
         <w:t>for the values that the variables in</w:t>
       </w:r>
       <w:r>
-        <w:t xml:space="preserve"> </w:t>
-      </w:r>
-      <w:r>
-        <w:t xml:space="preserve">the regression equation </w:t>
+        <w:t xml:space="preserve"> the regression equation </w:t>
       </w:r>
       <w:r>
         <w:t xml:space="preserve">take (Eq. </w:t>
@@ -285,10 +369,7 @@
         <w:t>)</w:t>
       </w:r>
       <w:r>
-        <w:t xml:space="preserve"> </w:t>
-      </w:r>
-      <w:r>
-        <w:t>to fill in this table</w:t>
+        <w:t xml:space="preserve"> to fill in this table</w:t>
       </w:r>
       <w:r>
         <w:t>? This should give you the same answer as (v) and show you how to recapture the difference-in-difference subtraction from the regression equation. We’ve completed the first row</w:t>
@@ -510,14 +591,24 @@
           <w:numId w:val="1"/>
         </w:numPr>
       </w:pPr>
-      <w:r>
-        <w:t xml:space="preserve">Dynarski writes, “Standard errors in the tables are corrected for within-household correlation in error terms due to the presence of siblings in the data, as well as for </w:t>
-      </w:r>
+      <w:proofErr w:type="spellStart"/>
+      <w:r>
+        <w:t>Dynarski</w:t>
+      </w:r>
+      <w:proofErr w:type="spellEnd"/>
+      <w:r>
+        <w:t xml:space="preserve"> writes, “Standard errors in the tables are corrected for within-household correlation in error terms due to the presence of siblings in the data, as well as for </w:t>
+      </w:r>
+      <w:proofErr w:type="spellStart"/>
       <w:r>
         <w:t>heterosk</w:t>
       </w:r>
       <w:r>
-        <w:t>edasticity due to the dichotomous dependent variable” (p. 282). What does this mean?</w:t>
+        <w:t>edasticity</w:t>
+      </w:r>
+      <w:proofErr w:type="spellEnd"/>
+      <w:r>
+        <w:t xml:space="preserve"> due to the dichotomous dependent variable” (p. 282). What does this mean?</w:t>
       </w:r>
     </w:p>
     <w:p>
@@ -529,13 +620,19 @@
       </w:pPr>
       <w:r>
         <w:lastRenderedPageBreak/>
-        <w:t>Although she doesn’t explicitly state it, Column 2 of Table 2 and all of Table 3 represent multi-level models. Can you tell what the unit of clustering is? What type of multi-level model has she fit?</w:t>
+        <w:t xml:space="preserve">Although she </w:t>
+      </w:r>
+      <w:proofErr w:type="gramStart"/>
+      <w:r>
+        <w:t>doesn’t</w:t>
+      </w:r>
+      <w:proofErr w:type="gramEnd"/>
+      <w:r>
+        <w:t xml:space="preserve"> explicitly state it, Column 2 of Table 2 and all of Table 3 represent multi-level models. Can you tell what the unit of clustering is? What type of multi-level model has she fit?</w:t>
       </w:r>
       <w:r>
         <w:t xml:space="preserve"> </w:t>
       </w:r>
-      <w:bookmarkStart w:id="0" w:name="_GoBack"/>
-      <w:bookmarkEnd w:id="0"/>
     </w:p>
     <w:p/>
     <w:p>
@@ -617,12 +714,14 @@
       <w:r>
         <w:t xml:space="preserve">Despite the inclusion of multiple covariates in Column 2 of Table 2, the standard error on </w:t>
       </w:r>
+      <w:proofErr w:type="spellStart"/>
       <w:r>
         <w:rPr>
           <w:i/>
         </w:rPr>
         <w:t>FATHERDECxBEFORE</w:t>
       </w:r>
+      <w:proofErr w:type="spellEnd"/>
       <w:r>
         <w:t xml:space="preserve"> has increased. Why?</w:t>
       </w:r>
@@ -651,29 +750,50 @@
         </w:numPr>
       </w:pPr>
       <w:r>
-        <w:t xml:space="preserve">What are the threats to the internal validity of the research described in the Dynarski paper? </w:t>
-      </w:r>
-    </w:p>
-    <w:p>
-      <w:pPr>
-        <w:numPr>
-          <w:ilvl w:val="2"/>
-          <w:numId w:val="1"/>
-        </w:numPr>
-      </w:pPr>
-      <w:r>
-        <w:t>How does Dynarski deal with these threats?</w:t>
-      </w:r>
-    </w:p>
-    <w:p>
-      <w:pPr>
-        <w:numPr>
-          <w:ilvl w:val="2"/>
-          <w:numId w:val="1"/>
-        </w:numPr>
-      </w:pPr>
-      <w:r>
-        <w:t>Dynarski’s paper makes an untested assumption about the college enrollment and attainment trends of 18-22 year-olds with a deceased father and 18-22 year-olds without a deceased father in the years 1979-1981. What is that assumption?</w:t>
+        <w:t xml:space="preserve">What are the threats to the internal validity of the research described in the </w:t>
+      </w:r>
+      <w:proofErr w:type="spellStart"/>
+      <w:r>
+        <w:t>Dynarski</w:t>
+      </w:r>
+      <w:proofErr w:type="spellEnd"/>
+      <w:r>
+        <w:t xml:space="preserve"> paper? </w:t>
+      </w:r>
+    </w:p>
+    <w:p>
+      <w:pPr>
+        <w:numPr>
+          <w:ilvl w:val="2"/>
+          <w:numId w:val="1"/>
+        </w:numPr>
+      </w:pPr>
+      <w:r>
+        <w:t xml:space="preserve">How does </w:t>
+      </w:r>
+      <w:proofErr w:type="spellStart"/>
+      <w:r>
+        <w:t>Dynarski</w:t>
+      </w:r>
+      <w:proofErr w:type="spellEnd"/>
+      <w:r>
+        <w:t xml:space="preserve"> deal with these threats?</w:t>
+      </w:r>
+    </w:p>
+    <w:p>
+      <w:pPr>
+        <w:numPr>
+          <w:ilvl w:val="2"/>
+          <w:numId w:val="1"/>
+        </w:numPr>
+      </w:pPr>
+      <w:proofErr w:type="spellStart"/>
+      <w:r>
+        <w:t>Dynarski’s</w:t>
+      </w:r>
+      <w:proofErr w:type="spellEnd"/>
+      <w:r>
+        <w:t xml:space="preserve"> paper makes an untested assumption about the college enrollment and attainment trends of 18-22 year-olds with a deceased father and 18-22 year-olds without a deceased father in the years 1979-1981. What is that assumption?</w:t>
       </w:r>
     </w:p>
     <w:p>
@@ -722,18 +842,42 @@
         </w:numPr>
       </w:pPr>
       <w:r>
-        <w:t xml:space="preserve">How did the beneficiaries of the Social Security Program differ from the general population of 18-22 year-olds at the time period? From the college-going population? </w:t>
-      </w:r>
-    </w:p>
-    <w:p>
-      <w:pPr>
-        <w:numPr>
-          <w:ilvl w:val="2"/>
-          <w:numId w:val="1"/>
-        </w:numPr>
-      </w:pPr>
-      <w:r>
-        <w:t xml:space="preserve">Do the differences in the characteristics of SS Program beneficiaries and other groups of college-aged students you’ve documented in (i) pose the same risks to drawing externally valid conclusions about </w:t>
+        <w:t xml:space="preserve">How did the beneficiaries of the Social Security Program differ from the general population of 18-22 year-olds at the </w:t>
+      </w:r>
+      <w:proofErr w:type="gramStart"/>
+      <w:r>
+        <w:t>time period</w:t>
+      </w:r>
+      <w:proofErr w:type="gramEnd"/>
+      <w:r>
+        <w:t xml:space="preserve">? From the college-going population? </w:t>
+      </w:r>
+    </w:p>
+    <w:p>
+      <w:pPr>
+        <w:numPr>
+          <w:ilvl w:val="2"/>
+          <w:numId w:val="1"/>
+        </w:numPr>
+      </w:pPr>
+      <w:r>
+        <w:t xml:space="preserve">Do the differences in the characteristics of SS Program beneficiaries and other groups of college-aged students </w:t>
+      </w:r>
+      <w:proofErr w:type="gramStart"/>
+      <w:r>
+        <w:t>you’ve</w:t>
+      </w:r>
+      <w:proofErr w:type="gramEnd"/>
+      <w:r>
+        <w:t xml:space="preserve"> documented in (</w:t>
+      </w:r>
+      <w:proofErr w:type="spellStart"/>
+      <w:r>
+        <w:t>i</w:t>
+      </w:r>
+      <w:proofErr w:type="spellEnd"/>
+      <w:r>
+        <w:t xml:space="preserve">) pose the same risks to drawing externally valid conclusions about </w:t>
       </w:r>
       <w:r>
         <w:t xml:space="preserve">higher education </w:t>
@@ -750,7 +894,15 @@
         </w:numPr>
       </w:pPr>
       <w:r>
-        <w:t>Under what circumstances would the differences between the SS program and need-based financial aid make it inappropriate to use Dynarski’s estimates as the basis for inferring how changes in the availability of need-based financial aid would affect college enrollment rates and educational attai</w:t>
+        <w:t xml:space="preserve">Under what circumstances would the differences between the SS program and need-based financial aid make it inappropriate to use </w:t>
+      </w:r>
+      <w:proofErr w:type="spellStart"/>
+      <w:r>
+        <w:t>Dynarski’s</w:t>
+      </w:r>
+      <w:proofErr w:type="spellEnd"/>
+      <w:r>
+        <w:t xml:space="preserve"> estimates as the basis for inferring how changes in the availability of need-based financial aid would affect college enrollment rates and educational attai</w:t>
       </w:r>
       <w:r>
         <w:t>nments?  (p</w:t>
@@ -865,7 +1017,17 @@
         </w:numPr>
       </w:pPr>
       <w:r>
-        <w:t xml:space="preserve">What identification strategy did Angrist use to identify the effects of draft eligibility? Why was this a particularly effective strategy (self check: can you use the terms: </w:t>
+        <w:t>What identification strategy did Angrist use to identify the effects of draft eligibility? Why was this a particularly effective strategy (</w:t>
+      </w:r>
+      <w:proofErr w:type="spellStart"/>
+      <w:proofErr w:type="gramStart"/>
+      <w:r>
+        <w:t>self check</w:t>
+      </w:r>
+      <w:proofErr w:type="spellEnd"/>
+      <w:proofErr w:type="gramEnd"/>
+      <w:r>
+        <w:t xml:space="preserve">: can you use the terms: </w:t>
       </w:r>
       <w:r>
         <w:rPr>
@@ -938,7 +1100,15 @@
         </w:numPr>
       </w:pPr>
       <w:r>
-        <w:t>What do you trade off in deciding on the window-size to use in estimating causal effects from natural experiments?  (Use the Dynarski paper to illustrate your answer.)</w:t>
+        <w:t xml:space="preserve">What do you trade off in deciding on the window-size to use in estimating causal effects from natural experiments?  (Use the </w:t>
+      </w:r>
+      <w:proofErr w:type="spellStart"/>
+      <w:r>
+        <w:t>Dynarski</w:t>
+      </w:r>
+      <w:proofErr w:type="spellEnd"/>
+      <w:r>
+        <w:t xml:space="preserve"> paper to illustrate your answer.)</w:t>
       </w:r>
     </w:p>
     <w:p>
@@ -986,7 +1156,15 @@
         <w:t>MM</w:t>
       </w:r>
       <w:r>
-        <w:t xml:space="preserve"> and Dynarski) operates through the comparison of “before” and “after” means (p. 162). What “mathematical” risk do Murnane and Willett identify about this assumption? How might you address this (and what might be some risks to that)? </w:t>
+        <w:t xml:space="preserve"> and </w:t>
+      </w:r>
+      <w:proofErr w:type="spellStart"/>
+      <w:r>
+        <w:t>Dynarski</w:t>
+      </w:r>
+      <w:proofErr w:type="spellEnd"/>
+      <w:r>
+        <w:t xml:space="preserve">) operates through the comparison of “before” and “after” means (p. 162). What “mathematical” risk do Murnane and Willett identify about this assumption? How might you address this (and what might be some risks to that)? </w:t>
       </w:r>
     </w:p>
     <w:p>
@@ -1133,7 +1311,7 @@
         <w:rStyle w:val="PageNumber"/>
         <w:noProof/>
       </w:rPr>
-      <w:t>2</w:t>
+      <w:t>3</w:t>
     </w:r>
     <w:r>
       <w:rPr>
@@ -2057,6 +2235,21 @@
 </file>
 
 <file path=customXml/item1.xml><?xml version="1.0" encoding="utf-8"?>
+<p:properties xmlns:p="http://schemas.microsoft.com/office/2006/metadata/properties" xmlns:xsi="http://www.w3.org/2001/XMLSchema-instance" xmlns:pc="http://schemas.microsoft.com/office/infopath/2007/PartnerControls">
+  <documentManagement/>
+</p:properties>
+</file>
+
+<file path=customXml/item2.xml><?xml version="1.0" encoding="utf-8"?>
+<?mso-contentType ?>
+<FormTemplates xmlns="http://schemas.microsoft.com/sharepoint/v3/contenttype/forms">
+  <Display>DocumentLibraryForm</Display>
+  <Edit>DocumentLibraryForm</Edit>
+  <New>DocumentLibraryForm</New>
+</FormTemplates>
+</file>
+
+<file path=customXml/item3.xml><?xml version="1.0" encoding="utf-8"?>
 <ct:contentTypeSchema xmlns:ct="http://schemas.microsoft.com/office/2006/metadata/contentType" xmlns:ma="http://schemas.microsoft.com/office/2006/metadata/properties/metaAttributes" ct:_="" ma:_="" ma:contentTypeName="Document" ma:contentTypeID="0x01010023FC7E3D89E3D64EAF0A5A832F4DE801" ma:contentTypeVersion="10" ma:contentTypeDescription="Create a new document." ma:contentTypeScope="" ma:versionID="1d3e30189d775e37ff5a575562b056a3">
   <xsd:schema xmlns:xsd="http://www.w3.org/2001/XMLSchema" xmlns:xs="http://www.w3.org/2001/XMLSchema" xmlns:p="http://schemas.microsoft.com/office/2006/metadata/properties" xmlns:ns3="a033743a-d49d-4b88-a523-f3cf14e77700" targetNamespace="http://schemas.microsoft.com/office/2006/metadata/properties" ma:root="true" ma:fieldsID="86d9ce8cef1075a3a77749bdfd882649" ns3:_="">
     <xsd:import namespace="a033743a-d49d-4b88-a523-f3cf14e77700"/>
@@ -2240,22 +2433,24 @@
 </ct:contentTypeSchema>
 </file>
 
-<file path=customXml/item2.xml><?xml version="1.0" encoding="utf-8"?>
-<?mso-contentType ?>
-<FormTemplates xmlns="http://schemas.microsoft.com/sharepoint/v3/contenttype/forms">
-  <Display>DocumentLibraryForm</Display>
-  <Edit>DocumentLibraryForm</Edit>
-  <New>DocumentLibraryForm</New>
-</FormTemplates>
+<file path=customXml/itemProps1.xml><?xml version="1.0" encoding="utf-8"?>
+<ds:datastoreItem xmlns:ds="http://schemas.openxmlformats.org/officeDocument/2006/customXml" ds:itemID="{F3E4D363-0E17-4A9C-9F52-9B67D495F0D5}">
+  <ds:schemaRefs>
+    <ds:schemaRef ds:uri="http://schemas.microsoft.com/office/2006/metadata/properties"/>
+    <ds:schemaRef ds:uri="http://schemas.microsoft.com/office/infopath/2007/PartnerControls"/>
+  </ds:schemaRefs>
+</ds:datastoreItem>
 </file>
 
-<file path=customXml/item3.xml><?xml version="1.0" encoding="utf-8"?>
-<p:properties xmlns:p="http://schemas.microsoft.com/office/2006/metadata/properties" xmlns:xsi="http://www.w3.org/2001/XMLSchema-instance" xmlns:pc="http://schemas.microsoft.com/office/infopath/2007/PartnerControls">
-  <documentManagement/>
-</p:properties>
+<file path=customXml/itemProps2.xml><?xml version="1.0" encoding="utf-8"?>
+<ds:datastoreItem xmlns:ds="http://schemas.openxmlformats.org/officeDocument/2006/customXml" ds:itemID="{5879B2DA-E013-4654-82DA-EDA04475B36D}">
+  <ds:schemaRefs>
+    <ds:schemaRef ds:uri="http://schemas.microsoft.com/sharepoint/v3/contenttype/forms"/>
+  </ds:schemaRefs>
+</ds:datastoreItem>
 </file>
 
-<file path=customXml/itemProps1.xml><?xml version="1.0" encoding="utf-8"?>
+<file path=customXml/itemProps3.xml><?xml version="1.0" encoding="utf-8"?>
 <ds:datastoreItem xmlns:ds="http://schemas.openxmlformats.org/officeDocument/2006/customXml" ds:itemID="{22F5EFD9-0321-4801-8120-582EA0BA033B}">
   <ds:schemaRefs>
     <ds:schemaRef ds:uri="http://schemas.microsoft.com/office/2006/metadata/contentType"/>
@@ -2271,28 +2466,4 @@
     <ds:schemaRef ds:uri="http://schemas.microsoft.com/internal/obd"/>
   </ds:schemaRefs>
 </ds:datastoreItem>
-</file>
-
-<file path=customXml/itemProps2.xml><?xml version="1.0" encoding="utf-8"?>
-<ds:datastoreItem xmlns:ds="http://schemas.openxmlformats.org/officeDocument/2006/customXml" ds:itemID="{5879B2DA-E013-4654-82DA-EDA04475B36D}">
-  <ds:schemaRefs>
-    <ds:schemaRef ds:uri="http://schemas.microsoft.com/sharepoint/v3/contenttype/forms"/>
-  </ds:schemaRefs>
-</ds:datastoreItem>
-</file>
-
-<file path=customXml/itemProps3.xml><?xml version="1.0" encoding="utf-8"?>
-<ds:datastoreItem xmlns:ds="http://schemas.openxmlformats.org/officeDocument/2006/customXml" ds:itemID="{F3E4D363-0E17-4A9C-9F52-9B67D495F0D5}">
-  <ds:schemaRefs>
-    <ds:schemaRef ds:uri="http://schemas.microsoft.com/office/2006/metadata/properties"/>
-    <ds:schemaRef ds:uri="http://schemas.openxmlformats.org/package/2006/metadata/core-properties"/>
-    <ds:schemaRef ds:uri="http://schemas.microsoft.com/office/2006/documentManagement/types"/>
-    <ds:schemaRef ds:uri="http://purl.org/dc/elements/1.1/"/>
-    <ds:schemaRef ds:uri="http://purl.org/dc/dcmitype/"/>
-    <ds:schemaRef ds:uri="http://www.w3.org/XML/1998/namespace"/>
-    <ds:schemaRef ds:uri="http://purl.org/dc/terms/"/>
-    <ds:schemaRef ds:uri="http://schemas.microsoft.com/office/infopath/2007/PartnerControls"/>
-    <ds:schemaRef ds:uri="a033743a-d49d-4b88-a523-f3cf14e77700"/>
-  </ds:schemaRefs>
-</ds:datastoreItem>
 </file>
--- a/questions/EDLD 650 Class 2 Questions.docx
+++ b/questions/EDLD 650 Class 2 Questions.docx
@@ -1,19 +1,13 @@
 
 <file path=word/document.xml><?xml version="1.0" encoding="utf-8"?>
-<w:document xmlns:wpc="http://schemas.microsoft.com/office/word/2010/wordprocessingCanvas" xmlns:cx="http://schemas.microsoft.com/office/drawing/2014/chartex" xmlns:cx1="http://schemas.microsoft.com/office/drawing/2015/9/8/chartex" xmlns:mc="http://schemas.openxmlformats.org/markup-compatibility/2006" xmlns:o="urn:schemas-microsoft-com:office:office" xmlns:r="http://schemas.openxmlformats.org/officeDocument/2006/relationships" xmlns:m="http://schemas.openxmlformats.org/officeDocument/2006/math" xmlns:v="urn:schemas-microsoft-com:vml" xmlns:wp14="http://schemas.microsoft.com/office/word/2010/wordprocessingDrawing" xmlns:wp="http://schemas.openxmlformats.org/drawingml/2006/wordprocessingDrawing" xmlns:w10="urn:schemas-microsoft-com:office:word" xmlns:w="http://schemas.openxmlformats.org/wordprocessingml/2006/main" xmlns:w14="http://schemas.microsoft.com/office/word/2010/wordml" xmlns:w15="http://schemas.microsoft.com/office/word/2012/wordml" xmlns:w16se="http://schemas.microsoft.com/office/word/2015/wordml/symex" xmlns:wpg="http://schemas.microsoft.com/office/word/2010/wordprocessingGroup" xmlns:wpi="http://schemas.microsoft.com/office/word/2010/wordprocessingInk" xmlns:wne="http://schemas.microsoft.com/office/word/2006/wordml" xmlns:wps="http://schemas.microsoft.com/office/word/2010/wordprocessingShape" mc:Ignorable="w14 w15 w16se wp14">
+<w:document xmlns:wpc="http://schemas.microsoft.com/office/word/2010/wordprocessingCanvas" xmlns:cx="http://schemas.microsoft.com/office/drawing/2014/chartex" xmlns:cx1="http://schemas.microsoft.com/office/drawing/2015/9/8/chartex" xmlns:cx2="http://schemas.microsoft.com/office/drawing/2015/10/21/chartex" xmlns:cx3="http://schemas.microsoft.com/office/drawing/2016/5/9/chartex" xmlns:cx4="http://schemas.microsoft.com/office/drawing/2016/5/10/chartex" xmlns:cx5="http://schemas.microsoft.com/office/drawing/2016/5/11/chartex" xmlns:cx6="http://schemas.microsoft.com/office/drawing/2016/5/12/chartex" xmlns:cx7="http://schemas.microsoft.com/office/drawing/2016/5/13/chartex" xmlns:cx8="http://schemas.microsoft.com/office/drawing/2016/5/14/chartex" xmlns:mc="http://schemas.openxmlformats.org/markup-compatibility/2006" xmlns:aink="http://schemas.microsoft.com/office/drawing/2016/ink" xmlns:am3d="http://schemas.microsoft.com/office/drawing/2017/model3d" xmlns:o="urn:schemas-microsoft-com:office:office" xmlns:oel="http://schemas.microsoft.com/office/2019/extlst" xmlns:r="http://schemas.openxmlformats.org/officeDocument/2006/relationships" xmlns:m="http://schemas.openxmlformats.org/officeDocument/2006/math" xmlns:v="urn:schemas-microsoft-com:vml" xmlns:wp14="http://schemas.microsoft.com/office/word/2010/wordprocessingDrawing" xmlns:wp="http://schemas.openxmlformats.org/drawingml/2006/wordprocessingDrawing" xmlns:w10="urn:schemas-microsoft-com:office:word" xmlns:w="http://schemas.openxmlformats.org/wordprocessingml/2006/main" xmlns:w14="http://schemas.microsoft.com/office/word/2010/wordml" xmlns:w15="http://schemas.microsoft.com/office/word/2012/wordml" xmlns:w16cex="http://schemas.microsoft.com/office/word/2018/wordml/cex" xmlns:w16cid="http://schemas.microsoft.com/office/word/2016/wordml/cid" xmlns:w16="http://schemas.microsoft.com/office/word/2018/wordml" xmlns:w16sdtdh="http://schemas.microsoft.com/office/word/2020/wordml/sdtdatahash" xmlns:w16se="http://schemas.microsoft.com/office/word/2015/wordml/symex" xmlns:wpg="http://schemas.microsoft.com/office/word/2010/wordprocessingGroup" xmlns:wpi="http://schemas.microsoft.com/office/word/2010/wordprocessingInk" xmlns:wne="http://schemas.microsoft.com/office/word/2006/wordml" xmlns:wps="http://schemas.microsoft.com/office/word/2010/wordprocessingShape" mc:Ignorable="w14 w15 w16se w16cid w16 w16cex w16sdtdh wp14">
   <w:body>
     <w:p>
       <w:r>
-        <w:t xml:space="preserve">Questions to answer in preparing for </w:t>
-      </w:r>
-      <w:r>
-        <w:t>January 1</w:t>
-      </w:r>
-      <w:r>
-        <w:t>1</w:t>
-      </w:r>
-      <w:r>
-        <w:t xml:space="preserve"> class</w:t>
+        <w:t>Questions to answer in preparing for</w:t>
+      </w:r>
+      <w:r>
+        <w:t xml:space="preserve"> Week 2</w:t>
       </w:r>
     </w:p>
     <w:p/>
@@ -22,15 +16,7 @@
         <w:pStyle w:val="Heading1"/>
       </w:pPr>
       <w:r>
-        <w:t xml:space="preserve">The </w:t>
-      </w:r>
-      <w:proofErr w:type="spellStart"/>
-      <w:r>
-        <w:t>Dynarski</w:t>
-      </w:r>
-      <w:proofErr w:type="spellEnd"/>
-      <w:r>
-        <w:t xml:space="preserve"> paper</w:t>
+        <w:t>The Dynarski paper</w:t>
       </w:r>
     </w:p>
     <w:p/>
@@ -90,23 +76,7 @@
         </w:numPr>
       </w:pPr>
       <w:r>
-        <w:t xml:space="preserve">What data set does </w:t>
-      </w:r>
-      <w:proofErr w:type="spellStart"/>
-      <w:r>
-        <w:t>Dynarski</w:t>
-      </w:r>
-      <w:proofErr w:type="spellEnd"/>
-      <w:r>
-        <w:t xml:space="preserve"> use?  What are its properties?  What properties of the data set constrain the way </w:t>
-      </w:r>
-      <w:proofErr w:type="spellStart"/>
-      <w:r>
-        <w:t>Dynarski</w:t>
-      </w:r>
-      <w:proofErr w:type="spellEnd"/>
-      <w:r>
-        <w:t xml:space="preserve"> could conduct her analyses?</w:t>
+        <w:t>What data set does Dynarski use?  What are its properties?  What properties of the data set constrain the way Dynarski could conduct her analyses?</w:t>
       </w:r>
     </w:p>
     <w:p>
@@ -128,58 +98,29 @@
         </w:numPr>
       </w:pPr>
       <w:r>
-        <w:t xml:space="preserve">Which eligible children </w:t>
-      </w:r>
-      <w:proofErr w:type="gramStart"/>
-      <w:r>
-        <w:t>were excluded</w:t>
-      </w:r>
-      <w:proofErr w:type="gramEnd"/>
-      <w:r>
-        <w:t xml:space="preserve"> from the analysis?  Why?</w:t>
-      </w:r>
-    </w:p>
-    <w:p>
-      <w:pPr>
-        <w:numPr>
-          <w:ilvl w:val="2"/>
-          <w:numId w:val="1"/>
-        </w:numPr>
-      </w:pPr>
-      <w:proofErr w:type="gramStart"/>
-      <w:r>
-        <w:t>There are some members of the data set that</w:t>
-      </w:r>
-      <w:proofErr w:type="gramEnd"/>
-      <w:r>
-        <w:t xml:space="preserve"> were high school seniors prior to 1979 and were eligible for the college-going benefit.  Why do you think </w:t>
-      </w:r>
-      <w:proofErr w:type="spellStart"/>
-      <w:r>
-        <w:t>Dynarski</w:t>
-      </w:r>
-      <w:proofErr w:type="spellEnd"/>
-      <w:r>
-        <w:t xml:space="preserve"> chose not to include these individuals in the analysis?</w:t>
-      </w:r>
-    </w:p>
-    <w:p>
-      <w:pPr>
-        <w:numPr>
-          <w:ilvl w:val="2"/>
-          <w:numId w:val="1"/>
-        </w:numPr>
-      </w:pPr>
-      <w:r>
-        <w:t xml:space="preserve">How did </w:t>
-      </w:r>
-      <w:proofErr w:type="spellStart"/>
-      <w:r>
-        <w:t>Dynarski</w:t>
-      </w:r>
-      <w:proofErr w:type="spellEnd"/>
-      <w:r>
-        <w:t xml:space="preserve"> deal with missing data on family income and AFQT score? What are some benefits of this approach? Drawbacks?</w:t>
+        <w:t>Which eligible children were excluded from the analysis?  Why?</w:t>
+      </w:r>
+    </w:p>
+    <w:p>
+      <w:pPr>
+        <w:numPr>
+          <w:ilvl w:val="2"/>
+          <w:numId w:val="1"/>
+        </w:numPr>
+      </w:pPr>
+      <w:r>
+        <w:t>There are some members of the data set that were high school seniors prior to 1979 and were eligible for the college-going benefit.  Why do you think Dynarski chose not to include these individuals in the analysis?</w:t>
+      </w:r>
+    </w:p>
+    <w:p>
+      <w:pPr>
+        <w:numPr>
+          <w:ilvl w:val="2"/>
+          <w:numId w:val="1"/>
+        </w:numPr>
+      </w:pPr>
+      <w:r>
+        <w:t>How did Dynarski deal with missing data on family income and AFQT score? What are some benefits of this approach? Drawbacks?</w:t>
       </w:r>
     </w:p>
     <w:p>
@@ -275,15 +216,7 @@
         </w:numPr>
       </w:pPr>
       <w:r>
-        <w:t xml:space="preserve">Why did </w:t>
-      </w:r>
-      <w:proofErr w:type="spellStart"/>
-      <w:r>
-        <w:t>Dynarski</w:t>
-      </w:r>
-      <w:proofErr w:type="spellEnd"/>
-      <w:r>
-        <w:t xml:space="preserve"> include interaction terms between the cov</w:t>
+        <w:t>Why did Dynarski include interaction terms between the cov</w:t>
       </w:r>
       <w:r>
         <w:t xml:space="preserve">ariates and the dummy variable </w:t>
@@ -300,8 +233,6 @@
       <w:r>
         <w:t xml:space="preserve">ariates and the dummy variable </w:t>
       </w:r>
-      <w:bookmarkStart w:id="0" w:name="_GoBack"/>
-      <w:bookmarkEnd w:id="0"/>
       <w:r>
         <w:rPr>
           <w:i/>
@@ -343,15 +274,7 @@
         </w:numPr>
       </w:pPr>
       <w:r>
-        <w:t xml:space="preserve">Can you substitute </w:t>
-      </w:r>
-      <w:proofErr w:type="gramStart"/>
-      <w:r>
-        <w:t>1s</w:t>
-      </w:r>
-      <w:proofErr w:type="gramEnd"/>
-      <w:r>
-        <w:t xml:space="preserve"> and 0s </w:t>
+        <w:t xml:space="preserve">Can you substitute 1s and 0s </w:t>
       </w:r>
       <w:r>
         <w:t>for the values that the variables in</w:t>
@@ -591,24 +514,14 @@
           <w:numId w:val="1"/>
         </w:numPr>
       </w:pPr>
-      <w:proofErr w:type="spellStart"/>
-      <w:r>
-        <w:t>Dynarski</w:t>
-      </w:r>
-      <w:proofErr w:type="spellEnd"/>
-      <w:r>
-        <w:t xml:space="preserve"> writes, “Standard errors in the tables are corrected for within-household correlation in error terms due to the presence of siblings in the data, as well as for </w:t>
-      </w:r>
-      <w:proofErr w:type="spellStart"/>
+      <w:r>
+        <w:t xml:space="preserve">Dynarski writes, “Standard errors in the tables are corrected for within-household correlation in error terms due to the presence of siblings in the data, as well as for </w:t>
+      </w:r>
       <w:r>
         <w:t>heterosk</w:t>
       </w:r>
       <w:r>
-        <w:t>edasticity</w:t>
-      </w:r>
-      <w:proofErr w:type="spellEnd"/>
-      <w:r>
-        <w:t xml:space="preserve"> due to the dichotomous dependent variable” (p. 282). What does this mean?</w:t>
+        <w:t>edasticity due to the dichotomous dependent variable” (p. 282). What does this mean?</w:t>
       </w:r>
     </w:p>
     <w:p>
@@ -620,15 +533,7 @@
       </w:pPr>
       <w:r>
         <w:lastRenderedPageBreak/>
-        <w:t xml:space="preserve">Although she </w:t>
-      </w:r>
-      <w:proofErr w:type="gramStart"/>
-      <w:r>
-        <w:t>doesn’t</w:t>
-      </w:r>
-      <w:proofErr w:type="gramEnd"/>
-      <w:r>
-        <w:t xml:space="preserve"> explicitly state it, Column 2 of Table 2 and all of Table 3 represent multi-level models. Can you tell what the unit of clustering is? What type of multi-level model has she fit?</w:t>
+        <w:t>Although she doesn’t explicitly state it, Column 2 of Table 2 and all of Table 3 represent multi-level models. Can you tell what the unit of clustering is? What type of multi-level model has she fit?</w:t>
       </w:r>
       <w:r>
         <w:t xml:space="preserve"> </w:t>
@@ -714,14 +619,12 @@
       <w:r>
         <w:t xml:space="preserve">Despite the inclusion of multiple covariates in Column 2 of Table 2, the standard error on </w:t>
       </w:r>
-      <w:proofErr w:type="spellStart"/>
       <w:r>
         <w:rPr>
           <w:i/>
         </w:rPr>
         <w:t>FATHERDECxBEFORE</w:t>
       </w:r>
-      <w:proofErr w:type="spellEnd"/>
       <w:r>
         <w:t xml:space="preserve"> has increased. Why?</w:t>
       </w:r>
@@ -750,50 +653,29 @@
         </w:numPr>
       </w:pPr>
       <w:r>
-        <w:t xml:space="preserve">What are the threats to the internal validity of the research described in the </w:t>
-      </w:r>
-      <w:proofErr w:type="spellStart"/>
-      <w:r>
-        <w:t>Dynarski</w:t>
-      </w:r>
-      <w:proofErr w:type="spellEnd"/>
-      <w:r>
-        <w:t xml:space="preserve"> paper? </w:t>
-      </w:r>
-    </w:p>
-    <w:p>
-      <w:pPr>
-        <w:numPr>
-          <w:ilvl w:val="2"/>
-          <w:numId w:val="1"/>
-        </w:numPr>
-      </w:pPr>
-      <w:r>
-        <w:t xml:space="preserve">How does </w:t>
-      </w:r>
-      <w:proofErr w:type="spellStart"/>
-      <w:r>
-        <w:t>Dynarski</w:t>
-      </w:r>
-      <w:proofErr w:type="spellEnd"/>
-      <w:r>
-        <w:t xml:space="preserve"> deal with these threats?</w:t>
-      </w:r>
-    </w:p>
-    <w:p>
-      <w:pPr>
-        <w:numPr>
-          <w:ilvl w:val="2"/>
-          <w:numId w:val="1"/>
-        </w:numPr>
-      </w:pPr>
-      <w:proofErr w:type="spellStart"/>
-      <w:r>
-        <w:t>Dynarski’s</w:t>
-      </w:r>
-      <w:proofErr w:type="spellEnd"/>
-      <w:r>
-        <w:t xml:space="preserve"> paper makes an untested assumption about the college enrollment and attainment trends of 18-22 year-olds with a deceased father and 18-22 year-olds without a deceased father in the years 1979-1981. What is that assumption?</w:t>
+        <w:t xml:space="preserve">What are the threats to the internal validity of the research described in the Dynarski paper? </w:t>
+      </w:r>
+    </w:p>
+    <w:p>
+      <w:pPr>
+        <w:numPr>
+          <w:ilvl w:val="2"/>
+          <w:numId w:val="1"/>
+        </w:numPr>
+      </w:pPr>
+      <w:r>
+        <w:t>How does Dynarski deal with these threats?</w:t>
+      </w:r>
+    </w:p>
+    <w:p>
+      <w:pPr>
+        <w:numPr>
+          <w:ilvl w:val="2"/>
+          <w:numId w:val="1"/>
+        </w:numPr>
+      </w:pPr>
+      <w:r>
+        <w:t>Dynarski’s paper makes an untested assumption about the college enrollment and attainment trends of 18-22 year-olds with a deceased father and 18-22 year-olds without a deceased father in the years 1979-1981. What is that assumption?</w:t>
       </w:r>
     </w:p>
     <w:p>
@@ -842,42 +724,26 @@
         </w:numPr>
       </w:pPr>
       <w:r>
-        <w:t xml:space="preserve">How did the beneficiaries of the Social Security Program differ from the general population of 18-22 year-olds at the </w:t>
+        <w:t xml:space="preserve">How did the beneficiaries of the Social Security Program differ from the general population of </w:t>
       </w:r>
       <w:proofErr w:type="gramStart"/>
       <w:r>
-        <w:t>time period</w:t>
+        <w:t>18-22 year-olds</w:t>
       </w:r>
       <w:proofErr w:type="gramEnd"/>
       <w:r>
-        <w:t xml:space="preserve">? From the college-going population? </w:t>
-      </w:r>
-    </w:p>
-    <w:p>
-      <w:pPr>
-        <w:numPr>
-          <w:ilvl w:val="2"/>
-          <w:numId w:val="1"/>
-        </w:numPr>
-      </w:pPr>
-      <w:r>
-        <w:t xml:space="preserve">Do the differences in the characteristics of SS Program beneficiaries and other groups of college-aged students </w:t>
-      </w:r>
-      <w:proofErr w:type="gramStart"/>
-      <w:r>
-        <w:t>you’ve</w:t>
-      </w:r>
-      <w:proofErr w:type="gramEnd"/>
-      <w:r>
-        <w:t xml:space="preserve"> documented in (</w:t>
-      </w:r>
-      <w:proofErr w:type="spellStart"/>
-      <w:r>
-        <w:t>i</w:t>
-      </w:r>
-      <w:proofErr w:type="spellEnd"/>
-      <w:r>
-        <w:t xml:space="preserve">) pose the same risks to drawing externally valid conclusions about </w:t>
+        <w:t xml:space="preserve"> at the time period? From the college-going population? </w:t>
+      </w:r>
+    </w:p>
+    <w:p>
+      <w:pPr>
+        <w:numPr>
+          <w:ilvl w:val="2"/>
+          <w:numId w:val="1"/>
+        </w:numPr>
+      </w:pPr>
+      <w:r>
+        <w:t xml:space="preserve">Do the differences in the characteristics of SS Program beneficiaries and other groups of college-aged students you’ve documented in (i) pose the same risks to drawing externally valid conclusions about </w:t>
       </w:r>
       <w:r>
         <w:t xml:space="preserve">higher education </w:t>
@@ -894,15 +760,7 @@
         </w:numPr>
       </w:pPr>
       <w:r>
-        <w:t xml:space="preserve">Under what circumstances would the differences between the SS program and need-based financial aid make it inappropriate to use </w:t>
-      </w:r>
-      <w:proofErr w:type="spellStart"/>
-      <w:r>
-        <w:t>Dynarski’s</w:t>
-      </w:r>
-      <w:proofErr w:type="spellEnd"/>
-      <w:r>
-        <w:t xml:space="preserve"> estimates as the basis for inferring how changes in the availability of need-based financial aid would affect college enrollment rates and educational attai</w:t>
+        <w:t>Under what circumstances would the differences between the SS program and need-based financial aid make it inappropriate to use Dynarski’s estimates as the basis for inferring how changes in the availability of need-based financial aid would affect college enrollment rates and educational attai</w:t>
       </w:r>
       <w:r>
         <w:t>nments?  (p</w:t>
@@ -1017,17 +875,7 @@
         </w:numPr>
       </w:pPr>
       <w:r>
-        <w:t>What identification strategy did Angrist use to identify the effects of draft eligibility? Why was this a particularly effective strategy (</w:t>
-      </w:r>
-      <w:proofErr w:type="spellStart"/>
-      <w:proofErr w:type="gramStart"/>
-      <w:r>
-        <w:t>self check</w:t>
-      </w:r>
-      <w:proofErr w:type="spellEnd"/>
-      <w:proofErr w:type="gramEnd"/>
-      <w:r>
-        <w:t xml:space="preserve">: can you use the terms: </w:t>
+        <w:t xml:space="preserve">What identification strategy did Angrist use to identify the effects of draft eligibility? Why was this a particularly effective strategy (self check: can you use the terms: </w:t>
       </w:r>
       <w:r>
         <w:rPr>
@@ -1100,15 +948,7 @@
         </w:numPr>
       </w:pPr>
       <w:r>
-        <w:t xml:space="preserve">What do you trade off in deciding on the window-size to use in estimating causal effects from natural experiments?  (Use the </w:t>
-      </w:r>
-      <w:proofErr w:type="spellStart"/>
-      <w:r>
-        <w:t>Dynarski</w:t>
-      </w:r>
-      <w:proofErr w:type="spellEnd"/>
-      <w:r>
-        <w:t xml:space="preserve"> paper to illustrate your answer.)</w:t>
+        <w:t>What do you trade off in deciding on the window-size to use in estimating causal effects from natural experiments?  (Use the Dynarski paper to illustrate your answer.)</w:t>
       </w:r>
     </w:p>
     <w:p>
@@ -1156,15 +996,7 @@
         <w:t>MM</w:t>
       </w:r>
       <w:r>
-        <w:t xml:space="preserve"> and </w:t>
-      </w:r>
-      <w:proofErr w:type="spellStart"/>
-      <w:r>
-        <w:t>Dynarski</w:t>
-      </w:r>
-      <w:proofErr w:type="spellEnd"/>
-      <w:r>
-        <w:t xml:space="preserve">) operates through the comparison of “before” and “after” means (p. 162). What “mathematical” risk do Murnane and Willett identify about this assumption? How might you address this (and what might be some risks to that)? </w:t>
+        <w:t xml:space="preserve"> and Dynarski) operates through the comparison of “before” and “after” means (p. 162). What “mathematical” risk do Murnane and Willett identify about this assumption? How might you address this (and what might be some risks to that)? </w:t>
       </w:r>
     </w:p>
     <w:p>
@@ -1191,7 +1023,7 @@
 </file>
 
 <file path=word/endnotes.xml><?xml version="1.0" encoding="utf-8"?>
-<w:endnotes xmlns:wpc="http://schemas.microsoft.com/office/word/2010/wordprocessingCanvas" xmlns:cx="http://schemas.microsoft.com/office/drawing/2014/chartex" xmlns:cx1="http://schemas.microsoft.com/office/drawing/2015/9/8/chartex" xmlns:mc="http://schemas.openxmlformats.org/markup-compatibility/2006" xmlns:o="urn:schemas-microsoft-com:office:office" xmlns:r="http://schemas.openxmlformats.org/officeDocument/2006/relationships" xmlns:m="http://schemas.openxmlformats.org/officeDocument/2006/math" xmlns:v="urn:schemas-microsoft-com:vml" xmlns:wp14="http://schemas.microsoft.com/office/word/2010/wordprocessingDrawing" xmlns:wp="http://schemas.openxmlformats.org/drawingml/2006/wordprocessingDrawing" xmlns:w10="urn:schemas-microsoft-com:office:word" xmlns:w="http://schemas.openxmlformats.org/wordprocessingml/2006/main" xmlns:w14="http://schemas.microsoft.com/office/word/2010/wordml" xmlns:w15="http://schemas.microsoft.com/office/word/2012/wordml" xmlns:w16se="http://schemas.microsoft.com/office/word/2015/wordml/symex" xmlns:wpg="http://schemas.microsoft.com/office/word/2010/wordprocessingGroup" xmlns:wpi="http://schemas.microsoft.com/office/word/2010/wordprocessingInk" xmlns:wne="http://schemas.microsoft.com/office/word/2006/wordml" xmlns:wps="http://schemas.microsoft.com/office/word/2010/wordprocessingShape" mc:Ignorable="w14 w15 w16se wp14">
+<w:endnotes xmlns:wpc="http://schemas.microsoft.com/office/word/2010/wordprocessingCanvas" xmlns:cx="http://schemas.microsoft.com/office/drawing/2014/chartex" xmlns:cx1="http://schemas.microsoft.com/office/drawing/2015/9/8/chartex" xmlns:cx2="http://schemas.microsoft.com/office/drawing/2015/10/21/chartex" xmlns:cx3="http://schemas.microsoft.com/office/drawing/2016/5/9/chartex" xmlns:cx4="http://schemas.microsoft.com/office/drawing/2016/5/10/chartex" xmlns:cx5="http://schemas.microsoft.com/office/drawing/2016/5/11/chartex" xmlns:cx6="http://schemas.microsoft.com/office/drawing/2016/5/12/chartex" xmlns:cx7="http://schemas.microsoft.com/office/drawing/2016/5/13/chartex" xmlns:cx8="http://schemas.microsoft.com/office/drawing/2016/5/14/chartex" xmlns:mc="http://schemas.openxmlformats.org/markup-compatibility/2006" xmlns:aink="http://schemas.microsoft.com/office/drawing/2016/ink" xmlns:am3d="http://schemas.microsoft.com/office/drawing/2017/model3d" xmlns:o="urn:schemas-microsoft-com:office:office" xmlns:oel="http://schemas.microsoft.com/office/2019/extlst" xmlns:r="http://schemas.openxmlformats.org/officeDocument/2006/relationships" xmlns:m="http://schemas.openxmlformats.org/officeDocument/2006/math" xmlns:v="urn:schemas-microsoft-com:vml" xmlns:wp14="http://schemas.microsoft.com/office/word/2010/wordprocessingDrawing" xmlns:wp="http://schemas.openxmlformats.org/drawingml/2006/wordprocessingDrawing" xmlns:w10="urn:schemas-microsoft-com:office:word" xmlns:w="http://schemas.openxmlformats.org/wordprocessingml/2006/main" xmlns:w14="http://schemas.microsoft.com/office/word/2010/wordml" xmlns:w15="http://schemas.microsoft.com/office/word/2012/wordml" xmlns:w16cex="http://schemas.microsoft.com/office/word/2018/wordml/cex" xmlns:w16cid="http://schemas.microsoft.com/office/word/2016/wordml/cid" xmlns:w16="http://schemas.microsoft.com/office/word/2018/wordml" xmlns:w16sdtdh="http://schemas.microsoft.com/office/word/2020/wordml/sdtdatahash" xmlns:w16se="http://schemas.microsoft.com/office/word/2015/wordml/symex" xmlns:wpg="http://schemas.microsoft.com/office/word/2010/wordprocessingGroup" xmlns:wpi="http://schemas.microsoft.com/office/word/2010/wordprocessingInk" xmlns:wne="http://schemas.microsoft.com/office/word/2006/wordml" xmlns:wps="http://schemas.microsoft.com/office/word/2010/wordprocessingShape" mc:Ignorable="w14 w15 w16se w16cid w16 w16cex w16sdtdh wp14">
   <w:endnote w:type="separator" w:id="-1">
     <w:p>
       <w:r>
@@ -1210,7 +1042,7 @@
 </file>
 
 <file path=word/footnotes.xml><?xml version="1.0" encoding="utf-8"?>
-<w:footnotes xmlns:wpc="http://schemas.microsoft.com/office/word/2010/wordprocessingCanvas" xmlns:cx="http://schemas.microsoft.com/office/drawing/2014/chartex" xmlns:cx1="http://schemas.microsoft.com/office/drawing/2015/9/8/chartex" xmlns:mc="http://schemas.openxmlformats.org/markup-compatibility/2006" xmlns:o="urn:schemas-microsoft-com:office:office" xmlns:r="http://schemas.openxmlformats.org/officeDocument/2006/relationships" xmlns:m="http://schemas.openxmlformats.org/officeDocument/2006/math" xmlns:v="urn:schemas-microsoft-com:vml" xmlns:wp14="http://schemas.microsoft.com/office/word/2010/wordprocessingDrawing" xmlns:wp="http://schemas.openxmlformats.org/drawingml/2006/wordprocessingDrawing" xmlns:w10="urn:schemas-microsoft-com:office:word" xmlns:w="http://schemas.openxmlformats.org/wordprocessingml/2006/main" xmlns:w14="http://schemas.microsoft.com/office/word/2010/wordml" xmlns:w15="http://schemas.microsoft.com/office/word/2012/wordml" xmlns:w16se="http://schemas.microsoft.com/office/word/2015/wordml/symex" xmlns:wpg="http://schemas.microsoft.com/office/word/2010/wordprocessingGroup" xmlns:wpi="http://schemas.microsoft.com/office/word/2010/wordprocessingInk" xmlns:wne="http://schemas.microsoft.com/office/word/2006/wordml" xmlns:wps="http://schemas.microsoft.com/office/word/2010/wordprocessingShape" mc:Ignorable="w14 w15 w16se wp14">
+<w:footnotes xmlns:wpc="http://schemas.microsoft.com/office/word/2010/wordprocessingCanvas" xmlns:cx="http://schemas.microsoft.com/office/drawing/2014/chartex" xmlns:cx1="http://schemas.microsoft.com/office/drawing/2015/9/8/chartex" xmlns:cx2="http://schemas.microsoft.com/office/drawing/2015/10/21/chartex" xmlns:cx3="http://schemas.microsoft.com/office/drawing/2016/5/9/chartex" xmlns:cx4="http://schemas.microsoft.com/office/drawing/2016/5/10/chartex" xmlns:cx5="http://schemas.microsoft.com/office/drawing/2016/5/11/chartex" xmlns:cx6="http://schemas.microsoft.com/office/drawing/2016/5/12/chartex" xmlns:cx7="http://schemas.microsoft.com/office/drawing/2016/5/13/chartex" xmlns:cx8="http://schemas.microsoft.com/office/drawing/2016/5/14/chartex" xmlns:mc="http://schemas.openxmlformats.org/markup-compatibility/2006" xmlns:aink="http://schemas.microsoft.com/office/drawing/2016/ink" xmlns:am3d="http://schemas.microsoft.com/office/drawing/2017/model3d" xmlns:o="urn:schemas-microsoft-com:office:office" xmlns:oel="http://schemas.microsoft.com/office/2019/extlst" xmlns:r="http://schemas.openxmlformats.org/officeDocument/2006/relationships" xmlns:m="http://schemas.openxmlformats.org/officeDocument/2006/math" xmlns:v="urn:schemas-microsoft-com:vml" xmlns:wp14="http://schemas.microsoft.com/office/word/2010/wordprocessingDrawing" xmlns:wp="http://schemas.openxmlformats.org/drawingml/2006/wordprocessingDrawing" xmlns:w10="urn:schemas-microsoft-com:office:word" xmlns:w="http://schemas.openxmlformats.org/wordprocessingml/2006/main" xmlns:w14="http://schemas.microsoft.com/office/word/2010/wordml" xmlns:w15="http://schemas.microsoft.com/office/word/2012/wordml" xmlns:w16cex="http://schemas.microsoft.com/office/word/2018/wordml/cex" xmlns:w16cid="http://schemas.microsoft.com/office/word/2016/wordml/cid" xmlns:w16="http://schemas.microsoft.com/office/word/2018/wordml" xmlns:w16sdtdh="http://schemas.microsoft.com/office/word/2020/wordml/sdtdatahash" xmlns:w16se="http://schemas.microsoft.com/office/word/2015/wordml/symex" xmlns:wpg="http://schemas.microsoft.com/office/word/2010/wordprocessingGroup" xmlns:wpi="http://schemas.microsoft.com/office/word/2010/wordprocessingInk" xmlns:wne="http://schemas.microsoft.com/office/word/2006/wordml" xmlns:wps="http://schemas.microsoft.com/office/word/2010/wordprocessingShape" mc:Ignorable="w14 w15 w16se w16cid w16 w16cex w16sdtdh wp14">
   <w:footnote w:type="separator" w:id="-1">
     <w:p>
       <w:r>
@@ -1229,7 +1061,7 @@
 </file>
 
 <file path=word/header1.xml><?xml version="1.0" encoding="utf-8"?>
-<w:hdr xmlns:wpc="http://schemas.microsoft.com/office/word/2010/wordprocessingCanvas" xmlns:cx="http://schemas.microsoft.com/office/drawing/2014/chartex" xmlns:cx1="http://schemas.microsoft.com/office/drawing/2015/9/8/chartex" xmlns:mc="http://schemas.openxmlformats.org/markup-compatibility/2006" xmlns:o="urn:schemas-microsoft-com:office:office" xmlns:r="http://schemas.openxmlformats.org/officeDocument/2006/relationships" xmlns:m="http://schemas.openxmlformats.org/officeDocument/2006/math" xmlns:v="urn:schemas-microsoft-com:vml" xmlns:wp14="http://schemas.microsoft.com/office/word/2010/wordprocessingDrawing" xmlns:wp="http://schemas.openxmlformats.org/drawingml/2006/wordprocessingDrawing" xmlns:w10="urn:schemas-microsoft-com:office:word" xmlns:w="http://schemas.openxmlformats.org/wordprocessingml/2006/main" xmlns:w14="http://schemas.microsoft.com/office/word/2010/wordml" xmlns:w15="http://schemas.microsoft.com/office/word/2012/wordml" xmlns:w16se="http://schemas.microsoft.com/office/word/2015/wordml/symex" xmlns:wpg="http://schemas.microsoft.com/office/word/2010/wordprocessingGroup" xmlns:wpi="http://schemas.microsoft.com/office/word/2010/wordprocessingInk" xmlns:wne="http://schemas.microsoft.com/office/word/2006/wordml" xmlns:wps="http://schemas.microsoft.com/office/word/2010/wordprocessingShape" mc:Ignorable="w14 w15 w16se wp14">
+<w:hdr xmlns:wpc="http://schemas.microsoft.com/office/word/2010/wordprocessingCanvas" xmlns:cx="http://schemas.microsoft.com/office/drawing/2014/chartex" xmlns:cx1="http://schemas.microsoft.com/office/drawing/2015/9/8/chartex" xmlns:cx2="http://schemas.microsoft.com/office/drawing/2015/10/21/chartex" xmlns:cx3="http://schemas.microsoft.com/office/drawing/2016/5/9/chartex" xmlns:cx4="http://schemas.microsoft.com/office/drawing/2016/5/10/chartex" xmlns:cx5="http://schemas.microsoft.com/office/drawing/2016/5/11/chartex" xmlns:cx6="http://schemas.microsoft.com/office/drawing/2016/5/12/chartex" xmlns:cx7="http://schemas.microsoft.com/office/drawing/2016/5/13/chartex" xmlns:cx8="http://schemas.microsoft.com/office/drawing/2016/5/14/chartex" xmlns:mc="http://schemas.openxmlformats.org/markup-compatibility/2006" xmlns:aink="http://schemas.microsoft.com/office/drawing/2016/ink" xmlns:am3d="http://schemas.microsoft.com/office/drawing/2017/model3d" xmlns:o="urn:schemas-microsoft-com:office:office" xmlns:oel="http://schemas.microsoft.com/office/2019/extlst" xmlns:r="http://schemas.openxmlformats.org/officeDocument/2006/relationships" xmlns:m="http://schemas.openxmlformats.org/officeDocument/2006/math" xmlns:v="urn:schemas-microsoft-com:vml" xmlns:wp14="http://schemas.microsoft.com/office/word/2010/wordprocessingDrawing" xmlns:wp="http://schemas.openxmlformats.org/drawingml/2006/wordprocessingDrawing" xmlns:w10="urn:schemas-microsoft-com:office:word" xmlns:w="http://schemas.openxmlformats.org/wordprocessingml/2006/main" xmlns:w14="http://schemas.microsoft.com/office/word/2010/wordml" xmlns:w15="http://schemas.microsoft.com/office/word/2012/wordml" xmlns:w16cex="http://schemas.microsoft.com/office/word/2018/wordml/cex" xmlns:w16cid="http://schemas.microsoft.com/office/word/2016/wordml/cid" xmlns:w16="http://schemas.microsoft.com/office/word/2018/wordml" xmlns:w16sdtdh="http://schemas.microsoft.com/office/word/2020/wordml/sdtdatahash" xmlns:w16se="http://schemas.microsoft.com/office/word/2015/wordml/symex" xmlns:wpg="http://schemas.microsoft.com/office/word/2010/wordprocessingGroup" xmlns:wpi="http://schemas.microsoft.com/office/word/2010/wordprocessingInk" xmlns:wne="http://schemas.microsoft.com/office/word/2006/wordml" xmlns:wps="http://schemas.microsoft.com/office/word/2010/wordprocessingShape" mc:Ignorable="w14 w15 w16se w16cid w16 w16cex w16sdtdh wp14">
   <w:p>
     <w:pPr>
       <w:pStyle w:val="Header"/>
@@ -1279,7 +1111,7 @@
 </file>
 
 <file path=word/header2.xml><?xml version="1.0" encoding="utf-8"?>
-<w:hdr xmlns:wpc="http://schemas.microsoft.com/office/word/2010/wordprocessingCanvas" xmlns:cx="http://schemas.microsoft.com/office/drawing/2014/chartex" xmlns:cx1="http://schemas.microsoft.com/office/drawing/2015/9/8/chartex" xmlns:mc="http://schemas.openxmlformats.org/markup-compatibility/2006" xmlns:o="urn:schemas-microsoft-com:office:office" xmlns:r="http://schemas.openxmlformats.org/officeDocument/2006/relationships" xmlns:m="http://schemas.openxmlformats.org/officeDocument/2006/math" xmlns:v="urn:schemas-microsoft-com:vml" xmlns:wp14="http://schemas.microsoft.com/office/word/2010/wordprocessingDrawing" xmlns:wp="http://schemas.openxmlformats.org/drawingml/2006/wordprocessingDrawing" xmlns:w10="urn:schemas-microsoft-com:office:word" xmlns:w="http://schemas.openxmlformats.org/wordprocessingml/2006/main" xmlns:w14="http://schemas.microsoft.com/office/word/2010/wordml" xmlns:w15="http://schemas.microsoft.com/office/word/2012/wordml" xmlns:w16se="http://schemas.microsoft.com/office/word/2015/wordml/symex" xmlns:wpg="http://schemas.microsoft.com/office/word/2010/wordprocessingGroup" xmlns:wpi="http://schemas.microsoft.com/office/word/2010/wordprocessingInk" xmlns:wne="http://schemas.microsoft.com/office/word/2006/wordml" xmlns:wps="http://schemas.microsoft.com/office/word/2010/wordprocessingShape" mc:Ignorable="w14 w15 w16se wp14">
+<w:hdr xmlns:wpc="http://schemas.microsoft.com/office/word/2010/wordprocessingCanvas" xmlns:cx="http://schemas.microsoft.com/office/drawing/2014/chartex" xmlns:cx1="http://schemas.microsoft.com/office/drawing/2015/9/8/chartex" xmlns:cx2="http://schemas.microsoft.com/office/drawing/2015/10/21/chartex" xmlns:cx3="http://schemas.microsoft.com/office/drawing/2016/5/9/chartex" xmlns:cx4="http://schemas.microsoft.com/office/drawing/2016/5/10/chartex" xmlns:cx5="http://schemas.microsoft.com/office/drawing/2016/5/11/chartex" xmlns:cx6="http://schemas.microsoft.com/office/drawing/2016/5/12/chartex" xmlns:cx7="http://schemas.microsoft.com/office/drawing/2016/5/13/chartex" xmlns:cx8="http://schemas.microsoft.com/office/drawing/2016/5/14/chartex" xmlns:mc="http://schemas.openxmlformats.org/markup-compatibility/2006" xmlns:aink="http://schemas.microsoft.com/office/drawing/2016/ink" xmlns:am3d="http://schemas.microsoft.com/office/drawing/2017/model3d" xmlns:o="urn:schemas-microsoft-com:office:office" xmlns:oel="http://schemas.microsoft.com/office/2019/extlst" xmlns:r="http://schemas.openxmlformats.org/officeDocument/2006/relationships" xmlns:m="http://schemas.openxmlformats.org/officeDocument/2006/math" xmlns:v="urn:schemas-microsoft-com:vml" xmlns:wp14="http://schemas.microsoft.com/office/word/2010/wordprocessingDrawing" xmlns:wp="http://schemas.openxmlformats.org/drawingml/2006/wordprocessingDrawing" xmlns:w10="urn:schemas-microsoft-com:office:word" xmlns:w="http://schemas.openxmlformats.org/wordprocessingml/2006/main" xmlns:w14="http://schemas.microsoft.com/office/word/2010/wordml" xmlns:w15="http://schemas.microsoft.com/office/word/2012/wordml" xmlns:w16cex="http://schemas.microsoft.com/office/word/2018/wordml/cex" xmlns:w16cid="http://schemas.microsoft.com/office/word/2016/wordml/cid" xmlns:w16="http://schemas.microsoft.com/office/word/2018/wordml" xmlns:w16sdtdh="http://schemas.microsoft.com/office/word/2020/wordml/sdtdatahash" xmlns:w16se="http://schemas.microsoft.com/office/word/2015/wordml/symex" xmlns:wpg="http://schemas.microsoft.com/office/word/2010/wordprocessingGroup" xmlns:wpi="http://schemas.microsoft.com/office/word/2010/wordprocessingInk" xmlns:wne="http://schemas.microsoft.com/office/word/2006/wordml" xmlns:wps="http://schemas.microsoft.com/office/word/2010/wordprocessingShape" mc:Ignorable="w14 w15 w16se w16cid w16 w16cex w16sdtdh wp14">
   <w:p>
     <w:pPr>
       <w:pStyle w:val="Header"/>
@@ -1329,7 +1161,7 @@
 </file>
 
 <file path=word/numbering.xml><?xml version="1.0" encoding="utf-8"?>
-<w:numbering xmlns:wpc="http://schemas.microsoft.com/office/word/2010/wordprocessingCanvas" xmlns:cx="http://schemas.microsoft.com/office/drawing/2014/chartex" xmlns:cx1="http://schemas.microsoft.com/office/drawing/2015/9/8/chartex" xmlns:mc="http://schemas.openxmlformats.org/markup-compatibility/2006" xmlns:o="urn:schemas-microsoft-com:office:office" xmlns:r="http://schemas.openxmlformats.org/officeDocument/2006/relationships" xmlns:m="http://schemas.openxmlformats.org/officeDocument/2006/math" xmlns:v="urn:schemas-microsoft-com:vml" xmlns:wp14="http://schemas.microsoft.com/office/word/2010/wordprocessingDrawing" xmlns:wp="http://schemas.openxmlformats.org/drawingml/2006/wordprocessingDrawing" xmlns:w10="urn:schemas-microsoft-com:office:word" xmlns:w="http://schemas.openxmlformats.org/wordprocessingml/2006/main" xmlns:w14="http://schemas.microsoft.com/office/word/2010/wordml" xmlns:w15="http://schemas.microsoft.com/office/word/2012/wordml" xmlns:w16se="http://schemas.microsoft.com/office/word/2015/wordml/symex" xmlns:wpg="http://schemas.microsoft.com/office/word/2010/wordprocessingGroup" xmlns:wpi="http://schemas.microsoft.com/office/word/2010/wordprocessingInk" xmlns:wne="http://schemas.microsoft.com/office/word/2006/wordml" xmlns:wps="http://schemas.microsoft.com/office/word/2010/wordprocessingShape" mc:Ignorable="w14 w15 w16se wp14">
+<w:numbering xmlns:wpc="http://schemas.microsoft.com/office/word/2010/wordprocessingCanvas" xmlns:cx="http://schemas.microsoft.com/office/drawing/2014/chartex" xmlns:cx1="http://schemas.microsoft.com/office/drawing/2015/9/8/chartex" xmlns:cx2="http://schemas.microsoft.com/office/drawing/2015/10/21/chartex" xmlns:cx3="http://schemas.microsoft.com/office/drawing/2016/5/9/chartex" xmlns:cx4="http://schemas.microsoft.com/office/drawing/2016/5/10/chartex" xmlns:cx5="http://schemas.microsoft.com/office/drawing/2016/5/11/chartex" xmlns:cx6="http://schemas.microsoft.com/office/drawing/2016/5/12/chartex" xmlns:cx7="http://schemas.microsoft.com/office/drawing/2016/5/13/chartex" xmlns:cx8="http://schemas.microsoft.com/office/drawing/2016/5/14/chartex" xmlns:mc="http://schemas.openxmlformats.org/markup-compatibility/2006" xmlns:aink="http://schemas.microsoft.com/office/drawing/2016/ink" xmlns:am3d="http://schemas.microsoft.com/office/drawing/2017/model3d" xmlns:o="urn:schemas-microsoft-com:office:office" xmlns:oel="http://schemas.microsoft.com/office/2019/extlst" xmlns:r="http://schemas.openxmlformats.org/officeDocument/2006/relationships" xmlns:m="http://schemas.openxmlformats.org/officeDocument/2006/math" xmlns:v="urn:schemas-microsoft-com:vml" xmlns:wp14="http://schemas.microsoft.com/office/word/2010/wordprocessingDrawing" xmlns:wp="http://schemas.openxmlformats.org/drawingml/2006/wordprocessingDrawing" xmlns:w10="urn:schemas-microsoft-com:office:word" xmlns:w="http://schemas.openxmlformats.org/wordprocessingml/2006/main" xmlns:w14="http://schemas.microsoft.com/office/word/2010/wordml" xmlns:w15="http://schemas.microsoft.com/office/word/2012/wordml" xmlns:w16cex="http://schemas.microsoft.com/office/word/2018/wordml/cex" xmlns:w16cid="http://schemas.microsoft.com/office/word/2016/wordml/cid" xmlns:w16="http://schemas.microsoft.com/office/word/2018/wordml" xmlns:w16sdtdh="http://schemas.microsoft.com/office/word/2020/wordml/sdtdatahash" xmlns:w16se="http://schemas.microsoft.com/office/word/2015/wordml/symex" xmlns:wpg="http://schemas.microsoft.com/office/word/2010/wordprocessingGroup" xmlns:wpi="http://schemas.microsoft.com/office/word/2010/wordprocessingInk" xmlns:wne="http://schemas.microsoft.com/office/word/2006/wordml" xmlns:wps="http://schemas.microsoft.com/office/word/2010/wordprocessingShape" mc:Ignorable="w14 w15 w16se w16cid w16 w16cex w16sdtdh wp14">
   <w:abstractNum w:abstractNumId="0" w15:restartNumberingAfterBreak="0">
     <w:nsid w:val="0A9C3CA0"/>
     <w:multiLevelType w:val="hybridMultilevel"/>
@@ -1572,17 +1404,17 @@
       </w:pPr>
     </w:lvl>
   </w:abstractNum>
-  <w:num w:numId="1">
+  <w:num w:numId="1" w16cid:durableId="418335221">
     <w:abstractNumId w:val="0"/>
   </w:num>
-  <w:num w:numId="2">
+  <w:num w:numId="2" w16cid:durableId="1122305472">
     <w:abstractNumId w:val="1"/>
   </w:num>
 </w:numbering>
 </file>
 
 <file path=word/styles.xml><?xml version="1.0" encoding="utf-8"?>
-<w:styles xmlns:mc="http://schemas.openxmlformats.org/markup-compatibility/2006" xmlns:r="http://schemas.openxmlformats.org/officeDocument/2006/relationships" xmlns:w="http://schemas.openxmlformats.org/wordprocessingml/2006/main" xmlns:w14="http://schemas.microsoft.com/office/word/2010/wordml" xmlns:w15="http://schemas.microsoft.com/office/word/2012/wordml" xmlns:w16se="http://schemas.microsoft.com/office/word/2015/wordml/symex" mc:Ignorable="w14 w15 w16se">
+<w:styles xmlns:mc="http://schemas.openxmlformats.org/markup-compatibility/2006" xmlns:r="http://schemas.openxmlformats.org/officeDocument/2006/relationships" xmlns:w="http://schemas.openxmlformats.org/wordprocessingml/2006/main" xmlns:w14="http://schemas.microsoft.com/office/word/2010/wordml" xmlns:w15="http://schemas.microsoft.com/office/word/2012/wordml" xmlns:w16cex="http://schemas.microsoft.com/office/word/2018/wordml/cex" xmlns:w16cid="http://schemas.microsoft.com/office/word/2016/wordml/cid" xmlns:w16="http://schemas.microsoft.com/office/word/2018/wordml" xmlns:w16sdtdh="http://schemas.microsoft.com/office/word/2020/wordml/sdtdatahash" xmlns:w16se="http://schemas.microsoft.com/office/word/2015/wordml/symex" mc:Ignorable="w14 w15 w16se w16cid w16 w16cex w16sdtdh">
   <w:docDefaults>
     <w:rPrDefault>
       <w:rPr>
@@ -1592,7 +1424,7 @@
     </w:rPrDefault>
     <w:pPrDefault/>
   </w:docDefaults>
-  <w:latentStyles w:defLockedState="0" w:defUIPriority="0" w:defSemiHidden="0" w:defUnhideWhenUsed="0" w:defQFormat="0" w:count="371">
+  <w:latentStyles w:defLockedState="0" w:defUIPriority="0" w:defSemiHidden="0" w:defUnhideWhenUsed="0" w:defQFormat="0" w:count="376">
     <w:lsdException w:name="Normal" w:qFormat="1"/>
     <w:lsdException w:name="heading 1" w:qFormat="1"/>
     <w:lsdException w:name="heading 2" w:semiHidden="1" w:unhideWhenUsed="1" w:qFormat="1"/>
@@ -1867,6 +1699,11 @@
     <w:lsdException w:name="List Table 5 Dark Accent 6" w:uiPriority="50"/>
     <w:lsdException w:name="List Table 6 Colorful Accent 6" w:uiPriority="51"/>
     <w:lsdException w:name="List Table 7 Colorful Accent 6" w:uiPriority="52"/>
+    <w:lsdException w:name="Mention" w:semiHidden="1" w:uiPriority="99" w:unhideWhenUsed="1"/>
+    <w:lsdException w:name="Smart Hyperlink" w:semiHidden="1" w:uiPriority="99" w:unhideWhenUsed="1"/>
+    <w:lsdException w:name="Hashtag" w:semiHidden="1" w:uiPriority="99" w:unhideWhenUsed="1"/>
+    <w:lsdException w:name="Unresolved Mention" w:semiHidden="1" w:uiPriority="99" w:unhideWhenUsed="1"/>
+    <w:lsdException w:name="Smart Link" w:semiHidden="1" w:uiPriority="99" w:unhideWhenUsed="1"/>
   </w:latentStyles>
   <w:style w:type="paragraph" w:default="1" w:styleId="Normal">
     <w:name w:val="Normal"/>
@@ -2235,18 +2072,18 @@
 </file>
 
 <file path=customXml/item1.xml><?xml version="1.0" encoding="utf-8"?>
-<p:properties xmlns:p="http://schemas.microsoft.com/office/2006/metadata/properties" xmlns:xsi="http://www.w3.org/2001/XMLSchema-instance" xmlns:pc="http://schemas.microsoft.com/office/infopath/2007/PartnerControls">
-  <documentManagement/>
-</p:properties>
-</file>
-
-<file path=customXml/item2.xml><?xml version="1.0" encoding="utf-8"?>
 <?mso-contentType ?>
 <FormTemplates xmlns="http://schemas.microsoft.com/sharepoint/v3/contenttype/forms">
   <Display>DocumentLibraryForm</Display>
   <Edit>DocumentLibraryForm</Edit>
   <New>DocumentLibraryForm</New>
 </FormTemplates>
+</file>
+
+<file path=customXml/item2.xml><?xml version="1.0" encoding="utf-8"?>
+<p:properties xmlns:p="http://schemas.microsoft.com/office/2006/metadata/properties" xmlns:xsi="http://www.w3.org/2001/XMLSchema-instance" xmlns:pc="http://schemas.microsoft.com/office/infopath/2007/PartnerControls">
+  <documentManagement/>
+</p:properties>
 </file>
 
 <file path=customXml/item3.xml><?xml version="1.0" encoding="utf-8"?>
@@ -2434,18 +2271,18 @@
 </file>
 
 <file path=customXml/itemProps1.xml><?xml version="1.0" encoding="utf-8"?>
-<ds:datastoreItem xmlns:ds="http://schemas.openxmlformats.org/officeDocument/2006/customXml" ds:itemID="{F3E4D363-0E17-4A9C-9F52-9B67D495F0D5}">
+<ds:datastoreItem xmlns:ds="http://schemas.openxmlformats.org/officeDocument/2006/customXml" ds:itemID="{5879B2DA-E013-4654-82DA-EDA04475B36D}">
   <ds:schemaRefs>
-    <ds:schemaRef ds:uri="http://schemas.microsoft.com/office/2006/metadata/properties"/>
-    <ds:schemaRef ds:uri="http://schemas.microsoft.com/office/infopath/2007/PartnerControls"/>
+    <ds:schemaRef ds:uri="http://schemas.microsoft.com/sharepoint/v3/contenttype/forms"/>
   </ds:schemaRefs>
 </ds:datastoreItem>
 </file>
 
 <file path=customXml/itemProps2.xml><?xml version="1.0" encoding="utf-8"?>
-<ds:datastoreItem xmlns:ds="http://schemas.openxmlformats.org/officeDocument/2006/customXml" ds:itemID="{5879B2DA-E013-4654-82DA-EDA04475B36D}">
+<ds:datastoreItem xmlns:ds="http://schemas.openxmlformats.org/officeDocument/2006/customXml" ds:itemID="{F3E4D363-0E17-4A9C-9F52-9B67D495F0D5}">
   <ds:schemaRefs>
-    <ds:schemaRef ds:uri="http://schemas.microsoft.com/sharepoint/v3/contenttype/forms"/>
+    <ds:schemaRef ds:uri="http://schemas.microsoft.com/office/2006/metadata/properties"/>
+    <ds:schemaRef ds:uri="http://schemas.microsoft.com/office/infopath/2007/PartnerControls"/>
   </ds:schemaRefs>
 </ds:datastoreItem>
 </file>
